--- a/outputs/Jan-26-2026/Legrand-Intern - Software Quality Engineering (IoT)/Sky_Quan_Resume.docx
+++ b/outputs/Jan-26-2026/Legrand-Intern - Software Quality Engineering (IoT)/Sky_Quan_Resume.docx
@@ -199,11 +199,11 @@
         <w:tblLook w:val="04A0" w:firstRow="1" w:lastRow="0" w:firstColumn="1" w:lastColumn="0" w:noHBand="0" w:noVBand="1"/>
       </w:tblPr>
       <w:tblGrid>
-        <w:gridCol w:w="2021"/>
-        <w:gridCol w:w="1833"/>
-        <w:gridCol w:w="1836"/>
-        <w:gridCol w:w="1833"/>
-        <w:gridCol w:w="1837"/>
+        <w:gridCol w:w="2020"/>
+        <w:gridCol w:w="1841"/>
+        <w:gridCol w:w="1834"/>
+        <w:gridCol w:w="1842"/>
+        <w:gridCol w:w="1823"/>
       </w:tblGrid>
       <w:tr>
         <w:tc>
@@ -277,7 +277,7 @@
                 <w:sz w:val="22"/>
                 <w:szCs w:val="22"/>
               </w:rPr>
-              <w:t>Jenkins</w:t>
+              <w:t>C/C++</w:t>
             </w:r>
           </w:p>
         </w:tc>
@@ -327,7 +327,7 @@
                 <w:sz w:val="22"/>
                 <w:szCs w:val="22"/>
               </w:rPr>
-              <w:t>Ansible</w:t>
+              <w:t>C#</w:t>
             </w:r>
           </w:p>
         </w:tc>
